--- a/数据结构/CenterPO-companyDataService-程翔.docx
+++ b/数据结构/CenterPO-companyDataService-程翔.docx
@@ -3,8 +3,6 @@
 <w:document xmlns:wpc="http://schemas.microsoft.com/office/word/2010/wordprocessingCanvas" xmlns:mc="http://schemas.openxmlformats.org/markup-compatibility/2006" xmlns:o="urn:schemas-microsoft-com:office:office" xmlns:r="http://schemas.openxmlformats.org/officeDocument/2006/relationships" xmlns:m="http://schemas.openxmlformats.org/officeDocument/2006/math" xmlns:v="urn:schemas-microsoft-com:vml" xmlns:wp14="http://schemas.microsoft.com/office/word/2010/wordprocessingDrawing" xmlns:wp="http://schemas.openxmlformats.org/drawingml/2006/wordprocessingDrawing" xmlns:w10="urn:schemas-microsoft-com:office:word" xmlns:w="http://schemas.openxmlformats.org/wordprocessingml/2006/main" xmlns:w14="http://schemas.microsoft.com/office/word/2010/wordml" xmlns:w15="http://schemas.microsoft.com/office/word/2012/wordml" xmlns:wpg="http://schemas.microsoft.com/office/word/2010/wordprocessingGroup" xmlns:wpi="http://schemas.microsoft.com/office/word/2010/wordprocessingInk" xmlns:wne="http://schemas.microsoft.com/office/word/2006/wordml" xmlns:wps="http://schemas.microsoft.com/office/word/2010/wordprocessingShape" mc:Ignorable="w14 w15 wp14">
   <w:body>
     <w:p>
-      <w:bookmarkStart w:id="0" w:name="_GoBack"/>
-      <w:bookmarkEnd w:id="0"/>
       <w:r>
         <w:rPr>
           <w:rFonts w:hint="eastAsia"/>
@@ -307,132 +305,11 @@
           </w:p>
         </w:tc>
       </w:tr>
-      <w:tr>
-        <w:tc>
-          <w:tcPr>
-            <w:cnfStyle w:val="001000000000" w:firstRow="0" w:lastRow="0" w:firstColumn="1" w:lastColumn="0" w:oddVBand="0" w:evenVBand="0" w:oddHBand="0" w:evenHBand="0" w:firstRowFirstColumn="0" w:firstRowLastColumn="0" w:lastRowFirstColumn="0" w:lastRowLastColumn="0"/>
-            <w:tcW w:w="3355" w:type="dxa"/>
-          </w:tcPr>
-          <w:p>
-            <w:pPr>
-              <w:jc w:val="center"/>
-            </w:pPr>
-            <w:r>
-              <w:rPr>
-                <w:rFonts w:hint="eastAsia"/>
-              </w:rPr>
-              <w:t>Map&lt;</w:t>
-            </w:r>
-            <w:r>
-              <w:t>string center</w:t>
-            </w:r>
-            <w:r>
-              <w:t>ID</w:t>
-            </w:r>
-            <w:r>
-              <w:t>, int distance</w:t>
-            </w:r>
-            <w:r>
-              <w:rPr>
-                <w:rFonts w:hint="eastAsia"/>
-              </w:rPr>
-              <w:t>&gt;</w:t>
-            </w:r>
-          </w:p>
-        </w:tc>
-        <w:tc>
-          <w:tcPr>
-            <w:tcW w:w="2074" w:type="dxa"/>
-          </w:tcPr>
-          <w:p>
-            <w:pPr>
-              <w:jc w:val="center"/>
-              <w:cnfStyle w:val="000000000000" w:firstRow="0" w:lastRow="0" w:firstColumn="0" w:lastColumn="0" w:oddVBand="0" w:evenVBand="0" w:oddHBand="0" w:evenHBand="0" w:firstRowFirstColumn="0" w:firstRowLastColumn="0" w:lastRowFirstColumn="0" w:lastRowLastColumn="0"/>
-            </w:pPr>
-            <w:r>
-              <w:rPr>
-                <w:rFonts w:hint="eastAsia"/>
-              </w:rPr>
-              <w:t>otherCenter</w:t>
-            </w:r>
-          </w:p>
-        </w:tc>
-        <w:tc>
-          <w:tcPr>
-            <w:tcW w:w="4148" w:type="dxa"/>
-          </w:tcPr>
-          <w:p>
-            <w:pPr>
-              <w:jc w:val="center"/>
-              <w:cnfStyle w:val="000000000000" w:firstRow="0" w:lastRow="0" w:firstColumn="0" w:lastColumn="0" w:oddVBand="0" w:evenVBand="0" w:oddHBand="0" w:evenHBand="0" w:firstRowFirstColumn="0" w:firstRowLastColumn="0" w:lastRowFirstColumn="0" w:lastRowLastColumn="0"/>
-            </w:pPr>
-            <w:r>
-              <w:rPr>
-                <w:rFonts w:hint="eastAsia"/>
-              </w:rPr>
-              <w:t>到其他中转中心距离</w:t>
-            </w:r>
-          </w:p>
-        </w:tc>
-      </w:tr>
-      <w:tr>
-        <w:tc>
-          <w:tcPr>
-            <w:cnfStyle w:val="001000000000" w:firstRow="0" w:lastRow="0" w:firstColumn="1" w:lastColumn="0" w:oddVBand="0" w:evenVBand="0" w:oddHBand="0" w:evenHBand="0" w:firstRowFirstColumn="0" w:firstRowLastColumn="0" w:lastRowFirstColumn="0" w:lastRowLastColumn="0"/>
-            <w:tcW w:w="3355" w:type="dxa"/>
-          </w:tcPr>
-          <w:p>
-            <w:pPr>
-              <w:jc w:val="center"/>
-            </w:pPr>
-            <w:r>
-              <w:t>Map&lt;string hall</w:t>
-            </w:r>
-            <w:r>
-              <w:t>ID</w:t>
-            </w:r>
-            <w:r>
-              <w:t>, int distance&gt;</w:t>
-            </w:r>
-          </w:p>
-        </w:tc>
-        <w:tc>
-          <w:tcPr>
-            <w:tcW w:w="2074" w:type="dxa"/>
-          </w:tcPr>
-          <w:p>
-            <w:pPr>
-              <w:jc w:val="center"/>
-              <w:cnfStyle w:val="000000000000" w:firstRow="0" w:lastRow="0" w:firstColumn="0" w:lastColumn="0" w:oddVBand="0" w:evenVBand="0" w:oddHBand="0" w:evenHBand="0" w:firstRowFirstColumn="0" w:firstRowLastColumn="0" w:lastRowFirstColumn="0" w:lastRowLastColumn="0"/>
-            </w:pPr>
-            <w:r>
-              <w:rPr>
-                <w:rFonts w:hint="eastAsia"/>
-              </w:rPr>
-              <w:t>otherHall</w:t>
-            </w:r>
-          </w:p>
-        </w:tc>
-        <w:tc>
-          <w:tcPr>
-            <w:tcW w:w="4148" w:type="dxa"/>
-          </w:tcPr>
-          <w:p>
-            <w:pPr>
-              <w:jc w:val="center"/>
-              <w:cnfStyle w:val="000000000000" w:firstRow="0" w:lastRow="0" w:firstColumn="0" w:lastColumn="0" w:oddVBand="0" w:evenVBand="0" w:oddHBand="0" w:evenHBand="0" w:firstRowFirstColumn="0" w:firstRowLastColumn="0" w:lastRowFirstColumn="0" w:lastRowLastColumn="0"/>
-            </w:pPr>
-            <w:r>
-              <w:rPr>
-                <w:rFonts w:hint="eastAsia"/>
-              </w:rPr>
-              <w:t>到下属营业厅距离</w:t>
-            </w:r>
-          </w:p>
-        </w:tc>
-      </w:tr>
     </w:tbl>
-    <w:p/>
+    <w:p>
+      <w:bookmarkStart w:id="0" w:name="_GoBack"/>
+      <w:bookmarkEnd w:id="0"/>
+    </w:p>
     <w:sectPr>
       <w:pgSz w:w="11906" w:h="16838"/>
       <w:pgMar w:top="1440" w:right="1800" w:bottom="1440" w:left="1800" w:header="851" w:footer="992" w:gutter="0"/>
